--- a/网络/在浏览器地址栏输入URL.docx
+++ b/网络/在浏览器地址栏输入URL.docx
@@ -18,6 +18,7 @@
           <w:lang w:val="en-US" w:eastAsia="zh-CN"/>
         </w:rPr>
       </w:pPr>
+      <w:bookmarkStart w:id="0" w:name="OLE_LINK1"/>
       <w:r>
         <w:rPr>
           <w:rFonts w:hint="eastAsia" w:asciiTheme="minorEastAsia" w:hAnsiTheme="minorEastAsia" w:eastAsiaTheme="minorEastAsia" w:cstheme="minorEastAsia"/>
@@ -31,6 +32,7 @@
         <w:t>在浏览器地址栏输入URL，按下回车后究竟发生了什么？</w:t>
       </w:r>
     </w:p>
+    <w:bookmarkEnd w:id="0"/>
     <w:p>
       <w:pPr>
         <w:numPr>
@@ -325,7 +327,21 @@
           <w:szCs w:val="21"/>
           <w:lang w:val="en-US" w:eastAsia="zh-CN"/>
         </w:rPr>
-        <w:t xml:space="preserve">查找域名- 浏览器DNS - 本地客户端hosts - 本地DNS服务器 - 递归查找(从.com顶级域名开始) </w:t>
+        <w:t>查找域名- 浏览器DNS - 本地客户端hosts - 本地DNS服务器 - 递归查找(从.com</w:t>
+      </w:r>
+      <w:bookmarkStart w:id="1" w:name="_GoBack"/>
+      <w:bookmarkEnd w:id="1"/>
+      <w:r>
+        <w:rPr>
+          <w:rFonts w:hint="eastAsia" w:asciiTheme="minorEastAsia" w:hAnsiTheme="minorEastAsia" w:eastAsiaTheme="minorEastAsia" w:cstheme="minorEastAsia"/>
+          <w:b w:val="0"/>
+          <w:bCs w:val="0"/>
+          <w:color w:val="auto"/>
+          <w:sz w:val="21"/>
+          <w:szCs w:val="21"/>
+          <w:lang w:val="en-US" w:eastAsia="zh-CN"/>
+        </w:rPr>
+        <w:t xml:space="preserve">顶级域名开始) </w:t>
       </w:r>
     </w:p>
     <w:p>
@@ -548,10 +564,7 @@
         <w:t>⑥经过网络传输，文件被下载到本地客户端，客户端开始加载</w:t>
       </w:r>
     </w:p>
-    <w:p>
-      <w:bookmarkStart w:id="0" w:name="_GoBack"/>
-      <w:bookmarkEnd w:id="0"/>
-    </w:p>
+    <w:p/>
     <w:sectPr>
       <w:pgSz w:w="11906" w:h="16838"/>
       <w:pgMar w:top="1440" w:right="1800" w:bottom="1440" w:left="1800" w:header="851" w:footer="992" w:gutter="0"/>
